--- a/ExampleProject/example_markdown.docx
+++ b/ExampleProject/example_markdown.docx
@@ -7,181 +7,77 @@
         <w:pStyle w:val="Title"/>
       </w:pPr>
       <w:r>
-        <w:t xml:space="preserve">Exercises</w:t>
-      </w:r>
-    </w:p>
-    <w:sdt>
-      <w:sdtPr>
-        <w:docPartObj>
-          <w:docPartGallery w:val="Table of Contents"/>
-          <w:docPartUnique/>
-        </w:docPartObj>
-      </w:sdtPr>
-      <w:sdtContent>
-        <w:p>
-          <w:pPr>
-            <w:pStyle w:val="TOCHeading"/>
-          </w:pPr>
-          <w:r>
-            <w:t xml:space="preserve">Table of Contents</w:t>
-          </w:r>
-        </w:p>
-        <w:p>
-          <w:r>
-            <w:fldChar w:fldCharType="begin" w:dirty="true"/>
-            <w:instrText xml:space="preserve">TOC \o "1-3" \h \z \u</w:instrText>
-            <w:fldChar w:fldCharType="separate"/>
-            <w:fldChar w:fldCharType="end"/>
-          </w:r>
-        </w:p>
-      </w:sdtContent>
-    </w:sdt>
-    <w:bookmarkStart w:id="21" w:name="r-markdown"/>
-    <w:p>
-      <w:pPr>
-        <w:pStyle w:val="Heading2"/>
-      </w:pPr>
-      <w:r>
-        <w:t xml:space="preserve">R Markdown</w:t>
+        <w:t xml:space="preserve">The</w:t>
+      </w:r>
+      <w:r>
+        <w:t xml:space="preserve"> </w:t>
+      </w:r>
+      <w:r>
+        <w:t xml:space="preserve">Pond</w:t>
+      </w:r>
+      <w:r>
+        <w:t xml:space="preserve"> </w:t>
+      </w:r>
+      <w:r>
+        <w:t xml:space="preserve">Question</w:t>
       </w:r>
     </w:p>
     <w:p>
       <w:pPr>
-        <w:pStyle w:val="FirstParagraph"/>
-      </w:pPr>
-      <w:r>
-        <w:t xml:space="preserve">This is an R Markdown document. Markdown is a simple formatting syntax for authoring HTML, PDF, and MS Word documents. For more details on using R Markdown see</w:t>
-      </w:r>
-      <w:r>
-        <w:t xml:space="preserve"> </w:t>
-      </w:r>
-      <w:hyperlink r:id="rId20">
-        <w:r>
-          <w:rPr>
-            <w:rStyle w:val="Hyperlink"/>
-          </w:rPr>
-          <w:t xml:space="preserve">http://rmarkdown.rstudio.com</w:t>
-        </w:r>
-      </w:hyperlink>
-      <w:r>
-        <w:t xml:space="preserve">.</w:t>
+        <w:pStyle w:val="Author"/>
+      </w:pPr>
+      <w:r>
+        <w:t xml:space="preserve">Anonymous</w:t>
       </w:r>
     </w:p>
     <w:p>
       <w:pPr>
-        <w:pStyle w:val="BodyText"/>
-      </w:pPr>
-      <w:r>
-        <w:t xml:space="preserve">We can put some formatting, for example</w:t>
+        <w:pStyle w:val="Date"/>
+      </w:pPr>
+      <w:r>
+        <w:t xml:space="preserve">April</w:t>
       </w:r>
       <w:r>
         <w:t xml:space="preserve"> </w:t>
       </w:r>
       <w:r>
-        <w:rPr>
-          <w:bCs/>
-          <w:b/>
-        </w:rPr>
-        <w:t xml:space="preserve">bold</w:t>
+        <w:t xml:space="preserve">13,</w:t>
       </w:r>
       <w:r>
         <w:t xml:space="preserve"> </w:t>
       </w:r>
       <w:r>
-        <w:t xml:space="preserve">or</w:t>
-      </w:r>
-      <w:r>
-        <w:t xml:space="preserve"> </w:t>
-      </w:r>
-      <w:r>
-        <w:rPr>
-          <w:iCs/>
-          <w:i/>
-        </w:rPr>
-        <w:t xml:space="preserve">italics</w:t>
-      </w:r>
-      <w:r>
-        <w:t xml:space="preserve">,</w:t>
+        <w:t xml:space="preserve">2021</w:t>
       </w:r>
     </w:p>
     <w:p>
       <w:pPr>
-        <w:pStyle w:val="SourceCode"/>
-      </w:pPr>
-      <w:r>
-        <w:rPr>
-          <w:rStyle w:val="VerbatimChar"/>
-        </w:rPr>
-        <w:t xml:space="preserve">this part is a computer code</w:t>
-      </w:r>
-    </w:p>
-    <w:bookmarkEnd w:id="21"/>
-    <w:bookmarkStart w:id="26" w:name="header-1"/>
-    <w:p>
-      <w:pPr>
         <w:pStyle w:val="Heading1"/>
       </w:pPr>
+      <w:bookmarkStart w:id="21" w:name="header-1"/>
+      <w:bookmarkEnd w:id="21"/>
       <w:r>
         <w:t xml:space="preserve">Header 1</w:t>
-      </w:r>
-    </w:p>
-    <w:bookmarkStart w:id="23" w:name="header-2"/>
-    <w:p>
-      <w:pPr>
-        <w:pStyle w:val="Heading2"/>
-      </w:pPr>
-      <w:r>
-        <w:t xml:space="preserve">Header 2</w:t>
-      </w:r>
-    </w:p>
-    <w:bookmarkStart w:id="22" w:name="etc"/>
-    <w:p>
-      <w:pPr>
-        <w:pStyle w:val="Heading3"/>
-      </w:pPr>
-      <w:r>
-        <w:t xml:space="preserve">Etc</w:t>
       </w:r>
     </w:p>
     <w:p>
       <w:pPr>
-        <w:pStyle w:val="FirstParagraph"/>
-      </w:pPr>
-      <w:r>
-        <w:t xml:space="preserve">When you click the</w:t>
-      </w:r>
-      <w:r>
-        <w:t xml:space="preserve"> </w:t>
-      </w:r>
-      <w:r>
-        <w:rPr>
-          <w:bCs/>
-          <w:b/>
-        </w:rPr>
-        <w:t xml:space="preserve">Knit</w:t>
-      </w:r>
-      <w:r>
-        <w:t xml:space="preserve"> </w:t>
-      </w:r>
-      <w:r>
-        <w:t xml:space="preserve">button a document will be generated that includes both content as well as the output of any embedded R code chunks within the document. You can embed an R code chunk like this:</w:t>
+        <w:pStyle w:val="Heading2"/>
+      </w:pPr>
+      <w:bookmarkStart w:id="22" w:name="header-2"/>
+      <w:bookmarkEnd w:id="22"/>
+      <w:r>
+        <w:t xml:space="preserve">Header 2</w:t>
       </w:r>
     </w:p>
     <w:p>
       <w:pPr>
-        <w:pStyle w:val="SourceCode"/>
-      </w:pPr>
-      <w:r>
-        <w:rPr>
-          <w:rStyle w:val="FunctionTok"/>
-        </w:rPr>
-        <w:t xml:space="preserve">summary</w:t>
-      </w:r>
-      <w:r>
-        <w:rPr>
-          <w:rStyle w:val="NormalTok"/>
-        </w:rPr>
-        <w:t xml:space="preserve">(cars)</w:t>
+        <w:pStyle w:val="Heading3"/>
+      </w:pPr>
+      <w:bookmarkStart w:id="23" w:name="the-pond-question"/>
+      <w:bookmarkEnd w:id="23"/>
+      <w:r>
+        <w:t xml:space="preserve">The pond question</w:t>
       </w:r>
     </w:p>
     <w:p>
@@ -190,87 +86,226 @@
       </w:pPr>
       <w:r>
         <w:rPr>
-          <w:rStyle w:val="VerbatimChar"/>
-        </w:rPr>
-        <w:t xml:space="preserve">##      speed           dist       </w:t>
-      </w:r>
-      <w:r>
-        <w:br/>
-      </w:r>
-      <w:r>
-        <w:rPr>
-          <w:rStyle w:val="VerbatimChar"/>
-        </w:rPr>
-        <w:t xml:space="preserve">##  Min.   : 4.0   Min.   :  2.00  </w:t>
-      </w:r>
-      <w:r>
-        <w:br/>
-      </w:r>
-      <w:r>
-        <w:rPr>
-          <w:rStyle w:val="VerbatimChar"/>
-        </w:rPr>
-        <w:t xml:space="preserve">##  1st Qu.:12.0   1st Qu.: 26.00  </w:t>
-      </w:r>
-      <w:r>
-        <w:br/>
-      </w:r>
-      <w:r>
-        <w:rPr>
-          <w:rStyle w:val="VerbatimChar"/>
-        </w:rPr>
-        <w:t xml:space="preserve">##  Median :15.0   Median : 36.00  </w:t>
-      </w:r>
-      <w:r>
-        <w:br/>
-      </w:r>
-      <w:r>
-        <w:rPr>
-          <w:rStyle w:val="VerbatimChar"/>
-        </w:rPr>
-        <w:t xml:space="preserve">##  Mean   :15.4   Mean   : 42.98  </w:t>
-      </w:r>
-      <w:r>
-        <w:br/>
-      </w:r>
-      <w:r>
-        <w:rPr>
-          <w:rStyle w:val="VerbatimChar"/>
-        </w:rPr>
-        <w:t xml:space="preserve">##  3rd Qu.:19.0   3rd Qu.: 56.00  </w:t>
-      </w:r>
-      <w:r>
-        <w:br/>
-      </w:r>
-      <w:r>
-        <w:rPr>
-          <w:rStyle w:val="VerbatimChar"/>
-        </w:rPr>
-        <w:t xml:space="preserve">##  Max.   :25.0   Max.   :120.00</w:t>
-      </w:r>
-    </w:p>
-    <w:bookmarkEnd w:id="22"/>
-    <w:bookmarkEnd w:id="23"/>
-    <w:bookmarkStart w:id="25" w:name="including-plots"/>
-    <w:p>
-      <w:pPr>
-        <w:pStyle w:val="Heading2"/>
-      </w:pPr>
-      <w:r>
-        <w:t xml:space="preserve">Including Plots</w:t>
+          <w:rStyle w:val="NormalTok"/>
+        </w:rPr>
+        <w:t xml:space="preserve">## x is the days</w:t>
+      </w:r>
+      <w:r>
+        <w:br w:type="textWrapping"/>
+      </w:r>
+      <w:r>
+        <w:rPr>
+          <w:rStyle w:val="NormalTok"/>
+        </w:rPr>
+        <w:t xml:space="preserve">x &lt;-</w:t>
+      </w:r>
+      <w:r>
+        <w:rPr>
+          <w:rStyle w:val="StringTok"/>
+        </w:rPr>
+        <w:t xml:space="preserve"> </w:t>
+      </w:r>
+      <w:r>
+        <w:rPr>
+          <w:rStyle w:val="DecValTok"/>
+        </w:rPr>
+        <w:t xml:space="preserve">1</w:t>
+      </w:r>
+      <w:r>
+        <w:rPr>
+          <w:rStyle w:val="OperatorTok"/>
+        </w:rPr>
+        <w:t xml:space="preserve">:</w:t>
+      </w:r>
+      <w:r>
+        <w:rPr>
+          <w:rStyle w:val="DecValTok"/>
+        </w:rPr>
+        <w:t xml:space="preserve">10</w:t>
+      </w:r>
+      <w:r>
+        <w:br w:type="textWrapping"/>
+      </w:r>
+      <w:r>
+        <w:br w:type="textWrapping"/>
+      </w:r>
+      <w:r>
+        <w:rPr>
+          <w:rStyle w:val="NormalTok"/>
+        </w:rPr>
+        <w:t xml:space="preserve">## initial area</w:t>
+      </w:r>
+      <w:r>
+        <w:br w:type="textWrapping"/>
+      </w:r>
+      <w:r>
+        <w:rPr>
+          <w:rStyle w:val="NormalTok"/>
+        </w:rPr>
+        <w:t xml:space="preserve">area1 &lt;-</w:t>
+      </w:r>
+      <w:r>
+        <w:rPr>
+          <w:rStyle w:val="StringTok"/>
+        </w:rPr>
+        <w:t xml:space="preserve"> </w:t>
+      </w:r>
+      <w:r>
+        <w:rPr>
+          <w:rStyle w:val="DecValTok"/>
+        </w:rPr>
+        <w:t xml:space="preserve">1</w:t>
+      </w:r>
+      <w:r>
+        <w:rPr>
+          <w:rStyle w:val="OperatorTok"/>
+        </w:rPr>
+        <w:t xml:space="preserve">/</w:t>
+      </w:r>
+      <w:r>
+        <w:rPr>
+          <w:rStyle w:val="DecValTok"/>
+        </w:rPr>
+        <w:t xml:space="preserve">100</w:t>
+      </w:r>
+      <w:r>
+        <w:br w:type="textWrapping"/>
+      </w:r>
+      <w:r>
+        <w:br w:type="textWrapping"/>
+      </w:r>
+      <w:r>
+        <w:rPr>
+          <w:rStyle w:val="NormalTok"/>
+        </w:rPr>
+        <w:t xml:space="preserve">## y is the area of the pond</w:t>
+      </w:r>
+      <w:r>
+        <w:br w:type="textWrapping"/>
+      </w:r>
+      <w:r>
+        <w:rPr>
+          <w:rStyle w:val="NormalTok"/>
+        </w:rPr>
+        <w:t xml:space="preserve">y &lt;-</w:t>
+      </w:r>
+      <w:r>
+        <w:rPr>
+          <w:rStyle w:val="StringTok"/>
+        </w:rPr>
+        <w:t xml:space="preserve"> </w:t>
+      </w:r>
+      <w:r>
+        <w:rPr>
+          <w:rStyle w:val="DecValTok"/>
+        </w:rPr>
+        <w:t xml:space="preserve">2</w:t>
+      </w:r>
+      <w:r>
+        <w:rPr>
+          <w:rStyle w:val="OperatorTok"/>
+        </w:rPr>
+        <w:t xml:space="preserve">^</w:t>
+      </w:r>
+      <w:r>
+        <w:rPr>
+          <w:rStyle w:val="NormalTok"/>
+        </w:rPr>
+        <w:t xml:space="preserve">(x</w:t>
+      </w:r>
+      <w:r>
+        <w:rPr>
+          <w:rStyle w:val="OperatorTok"/>
+        </w:rPr>
+        <w:t xml:space="preserve">-</w:t>
+      </w:r>
+      <w:r>
+        <w:rPr>
+          <w:rStyle w:val="DecValTok"/>
+        </w:rPr>
+        <w:t xml:space="preserve">1</w:t>
+      </w:r>
+      <w:r>
+        <w:rPr>
+          <w:rStyle w:val="NormalTok"/>
+        </w:rPr>
+        <w:t xml:space="preserve">) </w:t>
+      </w:r>
+      <w:r>
+        <w:rPr>
+          <w:rStyle w:val="OperatorTok"/>
+        </w:rPr>
+        <w:t xml:space="preserve">*</w:t>
+      </w:r>
+      <w:r>
+        <w:rPr>
+          <w:rStyle w:val="StringTok"/>
+        </w:rPr>
+        <w:t xml:space="preserve"> </w:t>
+      </w:r>
+      <w:r>
+        <w:rPr>
+          <w:rStyle w:val="NormalTok"/>
+        </w:rPr>
+        <w:t xml:space="preserve">area1</w:t>
       </w:r>
     </w:p>
     <w:p>
       <w:pPr>
-        <w:pStyle w:val="FirstParagraph"/>
-      </w:pPr>
-      <w:r>
-        <w:t xml:space="preserve">You can also embed plots, for example:</w:t>
+        <w:pStyle w:val="SourceCode"/>
+      </w:pPr>
+      <w:r>
+        <w:rPr>
+          <w:rStyle w:val="KeywordTok"/>
+        </w:rPr>
+        <w:t xml:space="preserve">plot</w:t>
+      </w:r>
+      <w:r>
+        <w:rPr>
+          <w:rStyle w:val="NormalTok"/>
+        </w:rPr>
+        <w:t xml:space="preserve">(x, y, </w:t>
+      </w:r>
+      <w:r>
+        <w:rPr>
+          <w:rStyle w:val="DataTypeTok"/>
+        </w:rPr>
+        <w:t xml:space="preserve">xlab=</w:t>
+      </w:r>
+      <w:r>
+        <w:rPr>
+          <w:rStyle w:val="StringTok"/>
+        </w:rPr>
+        <w:t xml:space="preserve">"Days"</w:t>
+      </w:r>
+      <w:r>
+        <w:rPr>
+          <w:rStyle w:val="NormalTok"/>
+        </w:rPr>
+        <w:t xml:space="preserve">, </w:t>
+      </w:r>
+      <w:r>
+        <w:rPr>
+          <w:rStyle w:val="DataTypeTok"/>
+        </w:rPr>
+        <w:t xml:space="preserve">ylab=</w:t>
+      </w:r>
+      <w:r>
+        <w:rPr>
+          <w:rStyle w:val="StringTok"/>
+        </w:rPr>
+        <w:t xml:space="preserve">"Area covered by water lilys"</w:t>
+      </w:r>
+      <w:r>
+        <w:rPr>
+          <w:rStyle w:val="NormalTok"/>
+        </w:rPr>
+        <w:t xml:space="preserve">)</w:t>
       </w:r>
     </w:p>
     <w:p>
       <w:pPr>
-        <w:pStyle w:val="BodyText"/>
+        <w:pStyle w:val="FirstParagraph"/>
       </w:pPr>
       <w:r>
         <w:drawing>
@@ -282,7 +317,7 @@
               <a:graphicData uri="http://schemas.openxmlformats.org/drawingml/2006/picture">
                 <pic:pic>
                   <pic:nvPicPr>
-                    <pic:cNvPr descr="example_markdown_files/figure-docx/pressure-1.png" id="0" name="Picture"/>
+                    <pic:cNvPr descr="example_markdown_files/figure-docx/unnamed-chunk-2-1.png" id="0" name="Picture"/>
                     <pic:cNvPicPr>
                       <a:picLocks noChangeArrowheads="1" noChangeAspect="1"/>
                     </pic:cNvPicPr>
@@ -315,38 +350,9 @@
         </w:drawing>
       </w:r>
     </w:p>
-    <w:p>
-      <w:pPr>
-        <w:pStyle w:val="BodyText"/>
-      </w:pPr>
-      <w:r>
-        <w:t xml:space="preserve">Note that the</w:t>
-      </w:r>
-      <w:r>
-        <w:t xml:space="preserve"> </w:t>
-      </w:r>
-      <w:r>
-        <w:rPr>
-          <w:rStyle w:val="VerbatimChar"/>
-        </w:rPr>
-        <w:t xml:space="preserve">echo = FALSE</w:t>
-      </w:r>
-      <w:r>
-        <w:t xml:space="preserve"> </w:t>
-      </w:r>
-      <w:r>
-        <w:t xml:space="preserve">parameter was added to the code chunk to prevent printing of the R code that generated the plot.</w:t>
-      </w:r>
-    </w:p>
-    <w:bookmarkEnd w:id="25"/>
-    <w:bookmarkEnd w:id="26"/>
     <w:sectPr/>
   </w:body>
 </w:document>
-</file>
-
-<file path=word/comments.xml><?xml version="1.0" encoding="utf-8"?>
-<w:comments xmlns:w="http://schemas.openxmlformats.org/wordprocessingml/2006/main" xmlns:m="http://schemas.openxmlformats.org/officeDocument/2006/math" xmlns:r="http://schemas.openxmlformats.org/officeDocument/2006/relationships" xmlns:o="urn:schemas-microsoft-com:office:office" xmlns:v="urn:schemas-microsoft-com:vml" xmlns:w10="urn:schemas-microsoft-com:office:word" xmlns:a="http://schemas.openxmlformats.org/drawingml/2006/main" xmlns:pic="http://schemas.openxmlformats.org/drawingml/2006/picture" xmlns:wp="http://schemas.openxmlformats.org/drawingml/2006/wordprocessingDrawing"/>
 </file>
 
 <file path=word/footnotes.xml><?xml version="1.0" encoding="utf-8"?>
@@ -370,15 +376,18 @@
 
 <file path=word/numbering.xml><?xml version="1.0" encoding="utf-8"?>
 <w:numbering xmlns:w="http://schemas.openxmlformats.org/wordprocessingml/2006/main">
-  <w:abstractNum w:abstractNumId="990">
-    <w:nsid w:val="2c1ae401"/>
+  <w:abstractNum w:abstractNumId="0">
+    <w:nsid w:val="e17f69ba"/>
     <w:multiLevelType w:val="multilevel"/>
     <w:lvl w:ilvl="0">
       <w:numFmt w:val="bullet"/>
       <w:lvlText w:val=" "/>
       <w:lvlJc w:val="left"/>
       <w:pPr>
-        <w:ind w:left="720" w:hanging="480"/>
+        <w:tabs>
+          <w:tab w:val="num" w:pos="0"/>
+        </w:tabs>
+        <w:ind w:left="480" w:hanging="480"/>
       </w:pPr>
     </w:lvl>
     <w:lvl w:ilvl="1">
@@ -386,7 +395,10 @@
       <w:lvlText w:val=" "/>
       <w:lvlJc w:val="left"/>
       <w:pPr>
-        <w:ind w:left="1440" w:hanging="480"/>
+        <w:tabs>
+          <w:tab w:val="num" w:pos="720"/>
+        </w:tabs>
+        <w:ind w:left="1200" w:hanging="480"/>
       </w:pPr>
     </w:lvl>
     <w:lvl w:ilvl="2">
@@ -394,7 +406,10 @@
       <w:lvlText w:val=" "/>
       <w:lvlJc w:val="left"/>
       <w:pPr>
-        <w:ind w:left="2160" w:hanging="480"/>
+        <w:tabs>
+          <w:tab w:val="num" w:pos="1440"/>
+        </w:tabs>
+        <w:ind w:left="1920" w:hanging="480"/>
       </w:pPr>
     </w:lvl>
     <w:lvl w:ilvl="3">
@@ -402,7 +417,10 @@
       <w:lvlText w:val=" "/>
       <w:lvlJc w:val="left"/>
       <w:pPr>
-        <w:ind w:left="2880" w:hanging="480"/>
+        <w:tabs>
+          <w:tab w:val="num" w:pos="2160"/>
+        </w:tabs>
+        <w:ind w:left="2640" w:hanging="480"/>
       </w:pPr>
     </w:lvl>
     <w:lvl w:ilvl="4">
@@ -410,7 +428,10 @@
       <w:lvlText w:val=" "/>
       <w:lvlJc w:val="left"/>
       <w:pPr>
-        <w:ind w:left="3600" w:hanging="480"/>
+        <w:tabs>
+          <w:tab w:val="num" w:pos="2880"/>
+        </w:tabs>
+        <w:ind w:left="3360" w:hanging="480"/>
       </w:pPr>
     </w:lvl>
     <w:lvl w:ilvl="5">
@@ -418,7 +439,10 @@
       <w:lvlText w:val=" "/>
       <w:lvlJc w:val="left"/>
       <w:pPr>
-        <w:ind w:left="4320" w:hanging="480"/>
+        <w:tabs>
+          <w:tab w:val="num" w:pos="3600"/>
+        </w:tabs>
+        <w:ind w:left="4080" w:hanging="480"/>
       </w:pPr>
     </w:lvl>
     <w:lvl w:ilvl="6">
@@ -426,26 +450,97 @@
       <w:lvlText w:val=" "/>
       <w:lvlJc w:val="left"/>
       <w:pPr>
-        <w:ind w:left="5040" w:hanging="480"/>
+        <w:tabs>
+          <w:tab w:val="num" w:pos="4320"/>
+        </w:tabs>
+        <w:ind w:left="4800" w:hanging="480"/>
       </w:pPr>
     </w:lvl>
-    <w:lvl w:ilvl="7">
+  </w:abstractNum>
+  <w:abstractNum w:abstractNumId="990">
+    <w:nsid w:val="c6347f54"/>
+    <w:multiLevelType w:val="multilevel"/>
+    <w:lvl w:ilvl="0">
       <w:numFmt w:val="bullet"/>
       <w:lvlText w:val=" "/>
       <w:lvlJc w:val="left"/>
       <w:pPr>
-        <w:ind w:left="5760" w:hanging="480"/>
+        <w:tabs>
+          <w:tab w:val="num" w:pos="0"/>
+        </w:tabs>
+        <w:ind w:left="480" w:hanging="480"/>
       </w:pPr>
     </w:lvl>
-    <w:lvl w:ilvl="8">
+    <w:lvl w:ilvl="1">
       <w:numFmt w:val="bullet"/>
       <w:lvlText w:val=" "/>
       <w:lvlJc w:val="left"/>
       <w:pPr>
-        <w:ind w:left="6480" w:hanging="480"/>
+        <w:tabs>
+          <w:tab w:val="num" w:pos="720"/>
+        </w:tabs>
+        <w:ind w:left="1200" w:hanging="480"/>
+      </w:pPr>
+    </w:lvl>
+    <w:lvl w:ilvl="2">
+      <w:numFmt w:val="bullet"/>
+      <w:lvlText w:val=" "/>
+      <w:lvlJc w:val="left"/>
+      <w:pPr>
+        <w:tabs>
+          <w:tab w:val="num" w:pos="1440"/>
+        </w:tabs>
+        <w:ind w:left="1920" w:hanging="480"/>
+      </w:pPr>
+    </w:lvl>
+    <w:lvl w:ilvl="3">
+      <w:numFmt w:val="bullet"/>
+      <w:lvlText w:val=" "/>
+      <w:lvlJc w:val="left"/>
+      <w:pPr>
+        <w:tabs>
+          <w:tab w:val="num" w:pos="2160"/>
+        </w:tabs>
+        <w:ind w:left="2640" w:hanging="480"/>
+      </w:pPr>
+    </w:lvl>
+    <w:lvl w:ilvl="4">
+      <w:numFmt w:val="bullet"/>
+      <w:lvlText w:val=" "/>
+      <w:lvlJc w:val="left"/>
+      <w:pPr>
+        <w:tabs>
+          <w:tab w:val="num" w:pos="2880"/>
+        </w:tabs>
+        <w:ind w:left="3360" w:hanging="480"/>
+      </w:pPr>
+    </w:lvl>
+    <w:lvl w:ilvl="5">
+      <w:numFmt w:val="bullet"/>
+      <w:lvlText w:val=" "/>
+      <w:lvlJc w:val="left"/>
+      <w:pPr>
+        <w:tabs>
+          <w:tab w:val="num" w:pos="3600"/>
+        </w:tabs>
+        <w:ind w:left="4080" w:hanging="480"/>
+      </w:pPr>
+    </w:lvl>
+    <w:lvl w:ilvl="6">
+      <w:numFmt w:val="bullet"/>
+      <w:lvlText w:val=" "/>
+      <w:lvlJc w:val="left"/>
+      <w:pPr>
+        <w:tabs>
+          <w:tab w:val="num" w:pos="4320"/>
+        </w:tabs>
+        <w:ind w:left="4800" w:hanging="480"/>
       </w:pPr>
     </w:lvl>
   </w:abstractNum>
+  <w:num w:numId="1">
+    <w:abstractNumId w:val="0"/>
+  </w:num>
   <w:num w:numId="1000">
     <w:abstractNumId w:val="990"/>
   </w:num>
@@ -592,7 +687,7 @@
       <w:rFonts w:asciiTheme="majorHAnsi" w:eastAsiaTheme="majorEastAsia" w:hAnsiTheme="majorHAnsi" w:cstheme="majorBidi"/>
       <w:b/>
       <w:bCs/>
-      <w:color w:val="4F81BD" w:themeColor="accent1"/>
+      <w:color w:val="345A8A" w:themeColor="accent1" w:themeShade="B5"/>
       <w:sz w:val="32"/>
       <w:szCs w:val="32"/>
     </w:rPr>
@@ -615,8 +710,8 @@
       <w:b/>
       <w:bCs/>
       <w:color w:val="4F81BD" w:themeColor="accent1"/>
-      <w:sz w:val="28"/>
-      <w:szCs w:val="28"/>
+      <w:sz w:val="32"/>
+      <w:szCs w:val="32"/>
     </w:rPr>
   </w:style>
   <w:style w:type="paragraph" w:styleId="Heading3">
@@ -637,8 +732,8 @@
       <w:b/>
       <w:bCs/>
       <w:color w:val="4F81BD" w:themeColor="accent1"/>
-      <w:sz w:val="24"/>
-      <w:szCs w:val="24"/>
+      <w:sz w:val="28"/>
+      <w:szCs w:val="28"/>
     </w:rPr>
   </w:style>
   <w:style w:type="paragraph" w:styleId="Heading4">
@@ -656,7 +751,7 @@
     </w:pPr>
     <w:rPr>
       <w:rFonts w:asciiTheme="majorHAnsi" w:eastAsiaTheme="majorEastAsia" w:hAnsiTheme="majorHAnsi" w:cstheme="majorBidi"/>
-      <w:i/>
+      <w:b/>
       <w:bCs/>
       <w:color w:val="4F81BD" w:themeColor="accent1"/>
       <w:sz w:val="24"/>
@@ -678,6 +773,7 @@
     </w:pPr>
     <w:rPr>
       <w:rFonts w:asciiTheme="majorHAnsi" w:eastAsiaTheme="majorEastAsia" w:hAnsiTheme="majorHAnsi" w:cstheme="majorBidi"/>
+      <w:i/>
       <w:iCs/>
       <w:color w:val="4F81BD" w:themeColor="accent1"/>
       <w:sz w:val="24"/>
@@ -704,66 +800,6 @@
       <w:szCs w:val="24"/>
     </w:rPr>
   </w:style>
-  <w:style w:type="paragraph" w:styleId="Heading7">
-    <w:name w:val="Heading 7"/>
-    <w:basedOn w:val="Normal"/>
-    <w:next w:val="BodyText"/>
-    <w:uiPriority w:val="9"/>
-    <w:unhideWhenUsed/>
-    <w:qFormat/>
-    <w:pPr>
-      <w:keepNext/>
-      <w:keepLines/>
-      <w:spacing w:before="200" w:after="0"/>
-      <w:outlineLvl w:val="6"/>
-    </w:pPr>
-    <w:rPr>
-      <w:rFonts w:asciiTheme="majorHAnsi" w:eastAsiaTheme="majorEastAsia" w:hAnsiTheme="majorHAnsi" w:cstheme="majorBidi"/>
-      <w:color w:val="4F81BD" w:themeColor="accent1"/>
-      <w:sz w:val="24"/>
-      <w:szCs w:val="24"/>
-    </w:rPr>
-  </w:style>
-  <w:style w:type="paragraph" w:styleId="Heading8">
-    <w:name w:val="Heading 8"/>
-    <w:basedOn w:val="Normal"/>
-    <w:next w:val="BodyText"/>
-    <w:uiPriority w:val="9"/>
-    <w:unhideWhenUsed/>
-    <w:qFormat/>
-    <w:pPr>
-      <w:keepNext/>
-      <w:keepLines/>
-      <w:spacing w:before="200" w:after="0"/>
-      <w:outlineLvl w:val="7"/>
-    </w:pPr>
-    <w:rPr>
-      <w:rFonts w:asciiTheme="majorHAnsi" w:eastAsiaTheme="majorEastAsia" w:hAnsiTheme="majorHAnsi" w:cstheme="majorBidi"/>
-      <w:color w:val="4F81BD" w:themeColor="accent1"/>
-      <w:sz w:val="24"/>
-      <w:szCs w:val="24"/>
-    </w:rPr>
-  </w:style>
-  <w:style w:type="paragraph" w:styleId="Heading9">
-    <w:name w:val="Heading 9"/>
-    <w:basedOn w:val="Normal"/>
-    <w:next w:val="BodyText"/>
-    <w:uiPriority w:val="9"/>
-    <w:unhideWhenUsed/>
-    <w:qFormat/>
-    <w:pPr>
-      <w:keepNext/>
-      <w:keepLines/>
-      <w:spacing w:before="200" w:after="0"/>
-      <w:outlineLvl w:val="8"/>
-    </w:pPr>
-    <w:rPr>
-      <w:rFonts w:asciiTheme="majorHAnsi" w:eastAsiaTheme="majorEastAsia" w:hAnsiTheme="majorHAnsi" w:cstheme="majorBidi"/>
-      <w:color w:val="4F81BD" w:themeColor="accent1"/>
-      <w:sz w:val="24"/>
-      <w:szCs w:val="24"/>
-    </w:rPr>
-  </w:style>
   <w:style w:type="paragraph" w:styleId="BlockText">
     <w:name w:val="Block Text"/>
     <w:basedOn w:val="BodyText"/>
@@ -773,8 +809,14 @@
     <w:qFormat/>
     <w:pPr>
       <w:spacing w:before="100" w:after="100"/>
-      <w:ind w:firstLine="0" w:left="480" w:right="480"/>
-    </w:pPr>
+      <w:ind w:firstLine="0"/>
+    </w:pPr>
+    <w:rPr>
+      <w:rFonts w:asciiTheme="majorHAnsi" w:eastAsiaTheme="majorEastAsia" w:hAnsiTheme="majorHAnsi" w:cstheme="majorBidi"/>
+      <w:bCs/>
+      <w:sz w:val="20"/>
+      <w:szCs w:val="20"/>
+    </w:rPr>
   </w:style>
   <w:style w:type="paragraph" w:styleId="FootnoteText">
     <w:name w:val="Footnote Text"/>
@@ -789,9 +831,8 @@
     <w:semiHidden/>
     <w:unhideWhenUsed/>
   </w:style>
-  <w:style w:type="table" w:default="1" w:styleId="Table">
-    <w:name w:val="Table"/>
-    <w:basedOn w:val="TableNormal"/>
+  <w:style w:type="table" w:default="1" w:styleId="TableNormal">
+    <w:name w:val="Normal Table"/>
     <w:semiHidden/>
     <w:unhideWhenUsed/>
     <w:qFormat/>
@@ -804,21 +845,6 @@
         <w:right w:w="108" w:type="dxa"/>
       </w:tblCellMar>
     </w:tblPr>
-    <w:tblStylePr w:type="firstRow">
-      <w:tblPr>
-        <w:jc w:val="left"/>
-        <w:tblInd w:w="0" w:type="dxa"/>
-      </w:tblPr>
-      <w:trPr>
-        <w:jc w:val="left"/>
-      </w:trPr>
-      <w:tcPr>
-        <w:vAlign w:val="bottom"/>
-        <w:tcBorders>
-          <w:bottom w:val="single"/>
-        </w:tcBorders>
-      </w:tcPr>
-    </w:tblStylePr>
   </w:style>
   <w:style w:type="paragraph" w:customStyle="1" w:styleId="DefinitionTerm">
     <w:name w:val="Definition Term"/>
@@ -863,8 +889,8 @@
     <w:name w:val="Figure"/>
     <w:basedOn w:val="Normal"/>
   </w:style>
-  <w:style w:type="paragraph" w:customStyle="1" w:styleId="CaptionedFigure">
-    <w:name w:val="Captioned Figure"/>
+  <w:style w:type="paragraph" w:customStyle="1" w:styleId="FigureWithCaption">
+    <w:name w:val="Figure with Caption"/>
     <w:basedOn w:val="Figure"/>
     <w:pPr>
       <w:keepNext/>
@@ -882,10 +908,6 @@
       <w:rFonts w:ascii="Consolas" w:hAnsi="Consolas"/>
       <w:sz w:val="22"/>
     </w:rPr>
-  </w:style>
-  <w:style w:type="character" w:customStyle="1" w:styleId="SectionNumber">
-    <w:name w:val="Section Number"/>
-    <w:basedOn w:val="BodyTextChar"/>
   </w:style>
   <w:style w:type="character" w:styleId="FootnoteReference">
     <w:name w:val="Footnote Reference"/>
